--- a/取っておくもの/新規 Microsoft Word 文書.docx
+++ b/取っておくもの/新規 Microsoft Word 文書.docx
@@ -277,6 +277,7 @@
     <w:p>
       <w:pPr>
         <w:numPr>
+          <w:ilvl w:val="0"/>
           <w:numId w:val="0"/>
         </w:numPr>
         <w:ind w:left="420" w:leftChars="0"/>
@@ -330,338 +331,1113 @@
           <w:rFonts w:hint="eastAsia"/>
           <w:lang w:val="en-US" w:eastAsia="ja-JP"/>
         </w:rPr>
-        <w:t>ユーザ登録の際、IDが被っている場合に警告を出す</w:t>
+        <w:t>ユーザ登録の際、IDが被っている場合に警告を出す機能</w:t>
+      </w:r>
+    </w:p>
+    <w:p>
+      <w:pPr>
+        <w:numPr>
+          <w:ilvl w:val="1"/>
+          <w:numId w:val="1"/>
+        </w:numPr>
+        <w:ind w:left="840" w:leftChars="0" w:hanging="420" w:firstLineChars="0"/>
+        <w:rPr>
+          <w:rFonts w:hint="eastAsia"/>
+          <w:lang w:eastAsia="ja-JP"/>
+        </w:rPr>
+      </w:pPr>
+      <w:r>
+        <w:rPr>
+          <w:rFonts w:hint="eastAsia"/>
+          <w:lang w:eastAsia="ja-JP"/>
+        </w:rPr>
+        <w:t>購入商品の総額を表示</w:t>
+      </w:r>
+    </w:p>
+    <w:p>
+      <w:pPr>
+        <w:numPr>
+          <w:ilvl w:val="0"/>
+          <w:numId w:val="0"/>
+        </w:numPr>
+        <w:ind w:left="420" w:leftChars="0"/>
+        <w:rPr>
+          <w:rFonts w:hint="eastAsia"/>
+          <w:lang w:val="en-US" w:eastAsia="ja-JP"/>
+        </w:rPr>
+      </w:pPr>
+      <w:r>
+        <w:rPr>
+          <w:rFonts w:hint="eastAsia"/>
+          <w:lang w:val="en-US" w:eastAsia="ja-JP"/>
+        </w:rPr>
+        <w:t>11/07</w:t>
+      </w:r>
+    </w:p>
+    <w:p>
+      <w:pPr>
+        <w:numPr>
+          <w:ilvl w:val="1"/>
+          <w:numId w:val="1"/>
+        </w:numPr>
+        <w:ind w:left="840" w:leftChars="0" w:hanging="420" w:firstLineChars="0"/>
+        <w:rPr>
+          <w:rFonts w:hint="eastAsia"/>
+          <w:lang w:eastAsia="ja-JP"/>
+        </w:rPr>
+      </w:pPr>
+      <w:r>
+        <w:rPr>
+          <w:rFonts w:hint="eastAsia"/>
+          <w:lang w:eastAsia="ja-JP"/>
+        </w:rPr>
+        <w:t>全ユーザの購入履歴の表示</w:t>
+      </w:r>
+    </w:p>
+    <w:p>
+      <w:pPr>
+        <w:numPr>
+          <w:ilvl w:val="2"/>
+          <w:numId w:val="1"/>
+        </w:numPr>
+        <w:tabs>
+          <w:tab w:val="left" w:pos="840"/>
+          <w:tab w:val="clear" w:pos="1260"/>
+        </w:tabs>
+        <w:ind w:left="1260" w:leftChars="0" w:hanging="420" w:firstLineChars="0"/>
+        <w:rPr>
+          <w:rFonts w:hint="eastAsia"/>
+          <w:lang w:eastAsia="ja-JP"/>
+        </w:rPr>
+      </w:pPr>
+      <w:r>
+        <w:rPr>
+          <w:rFonts w:hint="eastAsia"/>
+          <w:lang w:eastAsia="ja-JP"/>
+        </w:rPr>
+        <w:t>商品名、購入者、購入日でソート可能</w:t>
+      </w:r>
+    </w:p>
+    <w:p>
+      <w:pPr>
+        <w:numPr>
+          <w:ilvl w:val="0"/>
+          <w:numId w:val="0"/>
+        </w:numPr>
+        <w:ind w:left="420" w:leftChars="0"/>
+        <w:rPr>
+          <w:rFonts w:hint="eastAsia"/>
+          <w:lang w:val="en-US" w:eastAsia="ja-JP"/>
+        </w:rPr>
+      </w:pPr>
+      <w:r>
+        <w:rPr>
+          <w:rFonts w:hint="eastAsia"/>
+          <w:lang w:val="en-US" w:eastAsia="ja-JP"/>
+        </w:rPr>
+        <w:t>11/08</w:t>
+      </w:r>
+    </w:p>
+    <w:p>
+      <w:pPr>
+        <w:numPr>
+          <w:ilvl w:val="1"/>
+          <w:numId w:val="1"/>
+        </w:numPr>
+        <w:ind w:left="840" w:leftChars="0" w:hanging="420" w:firstLineChars="0"/>
+        <w:rPr>
+          <w:rFonts w:hint="eastAsia"/>
+          <w:lang w:eastAsia="ja-JP"/>
+        </w:rPr>
+      </w:pPr>
+      <w:r>
+        <w:rPr>
+          <w:rFonts w:hint="eastAsia"/>
+          <w:lang w:eastAsia="ja-JP"/>
+        </w:rPr>
+        <w:t>購入画面に商品の画像を表示</w:t>
+      </w:r>
+    </w:p>
+    <w:p>
+      <w:pPr>
+        <w:numPr>
+          <w:ilvl w:val="0"/>
+          <w:numId w:val="0"/>
+        </w:numPr>
+        <w:ind w:left="420" w:leftChars="0"/>
+        <w:rPr>
+          <w:rFonts w:hint="eastAsia"/>
+          <w:lang w:eastAsia="ja-JP"/>
+        </w:rPr>
+      </w:pPr>
+      <w:r>
+        <w:rPr>
+          <w:rFonts w:hint="eastAsia"/>
+          <w:lang w:val="en-US" w:eastAsia="ja-JP"/>
+        </w:rPr>
+        <w:t>11/09</w:t>
+      </w:r>
+    </w:p>
+    <w:p>
+      <w:pPr>
+        <w:numPr>
+          <w:ilvl w:val="1"/>
+          <w:numId w:val="1"/>
+        </w:numPr>
+        <w:ind w:left="840" w:leftChars="0" w:hanging="420" w:firstLineChars="0"/>
+        <w:rPr>
+          <w:rFonts w:hint="eastAsia"/>
+          <w:lang w:eastAsia="ja-JP"/>
+        </w:rPr>
+      </w:pPr>
+      <w:r>
+        <w:rPr>
+          <w:rFonts w:hint="eastAsia"/>
+          <w:lang w:eastAsia="ja-JP"/>
+        </w:rPr>
+        <w:t>エクセルに記入された商品データを</w:t>
+      </w:r>
+      <w:r>
+        <w:rPr>
+          <w:rFonts w:hint="eastAsia"/>
+          <w:lang w:val="en-US" w:eastAsia="ja-JP"/>
+        </w:rPr>
+        <w:t>DBに入れる機能</w:t>
+      </w:r>
+      <w:r>
+        <w:rPr>
+          <w:rFonts w:hint="eastAsia"/>
+          <w:lang w:val="en-US" w:eastAsia="ja-JP"/>
+        </w:rPr>
+        <w:tab/>
+      </w:r>
+    </w:p>
+    <w:p>
+      <w:pPr>
+        <w:numPr>
+          <w:ilvl w:val="0"/>
+          <w:numId w:val="0"/>
+        </w:numPr>
+        <w:ind w:left="420" w:leftChars="0"/>
+        <w:rPr>
+          <w:rFonts w:hint="eastAsia"/>
+          <w:lang w:val="en-US" w:eastAsia="ja-JP"/>
+        </w:rPr>
+      </w:pPr>
+      <w:r>
+        <w:rPr>
+          <w:rFonts w:hint="eastAsia"/>
+          <w:lang w:val="en-US" w:eastAsia="ja-JP"/>
+        </w:rPr>
+        <w:t>11/12</w:t>
+      </w:r>
+    </w:p>
+    <w:p>
+      <w:pPr>
+        <w:numPr>
+          <w:ilvl w:val="1"/>
+          <w:numId w:val="1"/>
+        </w:numPr>
+        <w:ind w:left="840" w:leftChars="0" w:hanging="420" w:firstLineChars="0"/>
+        <w:rPr>
+          <w:rFonts w:hint="eastAsia"/>
+          <w:lang w:eastAsia="ja-JP"/>
+        </w:rPr>
+      </w:pPr>
+      <w:r>
+        <w:rPr>
+          <w:rFonts w:hint="eastAsia"/>
+          <w:lang w:eastAsia="ja-JP"/>
+        </w:rPr>
+        <w:t>購入画面で表示する商品をジャンルごとに分ける</w:t>
+      </w:r>
+    </w:p>
+    <w:p>
+      <w:pPr>
+        <w:numPr>
+          <w:ilvl w:val="0"/>
+          <w:numId w:val="0"/>
+        </w:numPr>
+        <w:ind w:left="420" w:leftChars="0"/>
+        <w:rPr>
+          <w:rFonts w:hint="eastAsia"/>
+          <w:lang w:eastAsia="ja-JP"/>
+        </w:rPr>
+      </w:pPr>
+      <w:r>
+        <w:rPr>
+          <w:rFonts w:hint="eastAsia"/>
+          <w:lang w:val="en-US" w:eastAsia="ja-JP"/>
+        </w:rPr>
+        <w:t>11/13</w:t>
+      </w:r>
+    </w:p>
+    <w:p>
+      <w:pPr>
+        <w:numPr>
+          <w:ilvl w:val="1"/>
+          <w:numId w:val="1"/>
+        </w:numPr>
+        <w:ind w:left="840" w:leftChars="0" w:hanging="420" w:firstLineChars="0"/>
+        <w:rPr>
+          <w:rFonts w:hint="eastAsia"/>
+          <w:lang w:eastAsia="ja-JP"/>
+        </w:rPr>
+      </w:pPr>
+      <w:r>
+        <w:rPr>
+          <w:rFonts w:hint="eastAsia"/>
+          <w:lang w:eastAsia="ja-JP"/>
+        </w:rPr>
+        <w:t>商品リストにおける各商品の削除時のダイアログに商品名を入れる</w:t>
+      </w:r>
+    </w:p>
+    <w:p>
+      <w:pPr>
+        <w:numPr>
+          <w:ilvl w:val="0"/>
+          <w:numId w:val="0"/>
+        </w:numPr>
+        <w:rPr>
+          <w:rFonts w:hint="eastAsia"/>
+          <w:lang w:val="en-US" w:eastAsia="ja-JP"/>
+        </w:rPr>
+      </w:pPr>
+    </w:p>
+    <w:p>
+      <w:pPr>
+        <w:numPr>
+          <w:ilvl w:val="0"/>
+          <w:numId w:val="1"/>
+        </w:numPr>
+        <w:ind w:left="420" w:leftChars="0" w:hanging="420" w:firstLineChars="0"/>
+        <w:rPr>
+          <w:rFonts w:hint="eastAsia"/>
+          <w:lang w:eastAsia="ja-JP"/>
+        </w:rPr>
+      </w:pPr>
+      <w:r>
+        <w:rPr>
+          <w:rFonts w:hint="eastAsia"/>
+          <w:lang w:eastAsia="ja-JP"/>
+        </w:rPr>
+        <w:t>追加予定の機能</w:t>
+      </w:r>
+    </w:p>
+    <w:p>
+      <w:pPr>
+        <w:numPr>
+          <w:ilvl w:val="2"/>
+          <w:numId w:val="1"/>
+        </w:numPr>
+        <w:ind w:left="1260" w:leftChars="0" w:hanging="420" w:firstLineChars="0"/>
+        <w:rPr>
+          <w:rFonts w:hint="eastAsia"/>
+          <w:lang w:eastAsia="ja-JP"/>
+        </w:rPr>
+      </w:pPr>
+      <w:r>
+        <w:rPr>
+          <w:rFonts w:hint="eastAsia"/>
+          <w:lang w:val="en-US" w:eastAsia="ja-JP"/>
+        </w:rPr>
+        <w:t>getElementById(</w:t>
+      </w:r>
+      <w:r>
+        <w:rPr>
+          <w:rFonts w:hint="default"/>
+          <w:lang w:val="en-US" w:eastAsia="ja-JP"/>
+        </w:rPr>
+        <w:t>“”</w:t>
+      </w:r>
+      <w:r>
+        <w:rPr>
+          <w:rFonts w:hint="eastAsia"/>
+          <w:lang w:val="en-US" w:eastAsia="ja-JP"/>
+        </w:rPr>
+        <w:t>)を入れるとfunctionが機能しなくなる</w:t>
+      </w:r>
+    </w:p>
+    <w:p>
+      <w:pPr>
+        <w:numPr>
+          <w:ilvl w:val="1"/>
+          <w:numId w:val="1"/>
+        </w:numPr>
+        <w:ind w:left="840" w:leftChars="0" w:hanging="420" w:firstLineChars="0"/>
+        <w:rPr>
+          <w:rFonts w:hint="eastAsia"/>
+          <w:lang w:eastAsia="ja-JP"/>
+        </w:rPr>
+      </w:pPr>
+      <w:r>
+        <w:rPr>
+          <w:rFonts w:hint="eastAsia"/>
+          <w:lang w:eastAsia="ja-JP"/>
+        </w:rPr>
+        <w:t>商品リスト画面での商品の追加</w:t>
+      </w:r>
+    </w:p>
+    <w:p>
+      <w:pPr>
+        <w:numPr>
+          <w:ilvl w:val="3"/>
+          <w:numId w:val="1"/>
+        </w:numPr>
+        <w:ind w:left="1680" w:leftChars="0" w:hanging="420" w:firstLineChars="0"/>
+        <w:rPr>
+          <w:rFonts w:hint="eastAsia"/>
+          <w:lang w:eastAsia="ja-JP"/>
+        </w:rPr>
+      </w:pPr>
+      <w:r>
+        <w:rPr>
+          <w:rFonts w:hint="eastAsia"/>
+          <w:lang w:eastAsia="ja-JP"/>
+        </w:rPr>
+        <w:t>ユーザの退会</w:t>
+      </w:r>
+    </w:p>
+    <w:p>
+      <w:pPr>
+        <w:numPr>
+          <w:ilvl w:val="1"/>
+          <w:numId w:val="1"/>
+        </w:numPr>
+        <w:ind w:left="840" w:leftChars="0" w:hanging="420" w:firstLineChars="0"/>
+        <w:rPr>
+          <w:rFonts w:hint="eastAsia"/>
+          <w:lang w:eastAsia="ja-JP"/>
+        </w:rPr>
+      </w:pPr>
+      <w:r>
+        <w:rPr>
+          <w:rFonts w:hint="eastAsia"/>
+          <w:lang w:eastAsia="ja-JP"/>
+        </w:rPr>
+        <w:t>複数の商品登録を</w:t>
+      </w:r>
+      <w:r>
+        <w:rPr>
+          <w:rFonts w:hint="eastAsia"/>
+          <w:lang w:val="en-US" w:eastAsia="ja-JP"/>
+        </w:rPr>
+        <w:t>1画面上で</w:t>
+      </w:r>
+    </w:p>
+    <w:p>
+      <w:pPr>
+        <w:numPr>
+          <w:ilvl w:val="2"/>
+          <w:numId w:val="1"/>
+        </w:numPr>
+        <w:ind w:left="1260" w:leftChars="0" w:hanging="420" w:firstLineChars="0"/>
+        <w:rPr>
+          <w:rFonts w:hint="eastAsia"/>
+          <w:lang w:eastAsia="ja-JP"/>
+        </w:rPr>
+      </w:pPr>
+      <w:r>
+        <w:rPr>
+          <w:rFonts w:hint="eastAsia"/>
+          <w:lang w:val="en-US" w:eastAsia="ja-JP"/>
+        </w:rPr>
+        <w:t>ヒント？：jspで扱うListのサイズは商品の数と同じ</w:t>
+      </w:r>
+    </w:p>
+    <w:p>
+      <w:pPr>
+        <w:numPr>
+          <w:ilvl w:val="1"/>
+          <w:numId w:val="1"/>
+        </w:numPr>
+        <w:ind w:left="840" w:leftChars="0" w:hanging="420" w:firstLineChars="0"/>
+        <w:rPr>
+          <w:rFonts w:hint="eastAsia"/>
+          <w:lang w:eastAsia="ja-JP"/>
+        </w:rPr>
+      </w:pPr>
+      <w:r>
+        <w:rPr>
+          <w:rFonts w:hint="eastAsia"/>
+          <w:lang w:val="en-US" w:eastAsia="ja-JP"/>
+        </w:rPr>
+        <w:t>ショッピングカートカート機能の追加</w:t>
+      </w:r>
+    </w:p>
+    <w:p>
+      <w:pPr>
+        <w:numPr>
+          <w:ilvl w:val="1"/>
+          <w:numId w:val="1"/>
+        </w:numPr>
+        <w:ind w:left="840" w:leftChars="0" w:hanging="420" w:firstLineChars="0"/>
+        <w:rPr>
+          <w:rFonts w:hint="eastAsia"/>
+          <w:lang w:eastAsia="ja-JP"/>
+        </w:rPr>
+      </w:pPr>
+      <w:r>
+        <w:rPr>
+          <w:rFonts w:hint="eastAsia"/>
+          <w:lang w:val="en-US" w:eastAsia="ja-JP"/>
+        </w:rPr>
+        <w:t>ほしい物リストの追加</w:t>
+      </w:r>
+    </w:p>
+    <w:p>
+      <w:pPr>
+        <w:numPr>
+          <w:ilvl w:val="1"/>
+          <w:numId w:val="1"/>
+        </w:numPr>
+        <w:ind w:left="840" w:leftChars="0" w:hanging="420" w:firstLineChars="0"/>
+        <w:rPr>
+          <w:rFonts w:hint="eastAsia"/>
+          <w:lang w:eastAsia="ja-JP"/>
+        </w:rPr>
+      </w:pPr>
+      <w:r>
+        <w:rPr>
+          <w:rFonts w:hint="eastAsia"/>
+          <w:lang w:eastAsia="ja-JP"/>
+        </w:rPr>
+        <w:t>「あとで買う」の追加</w:t>
+      </w:r>
+    </w:p>
+    <w:p>
+      <w:pPr>
+        <w:numPr>
+          <w:ilvl w:val="1"/>
+          <w:numId w:val="1"/>
+        </w:numPr>
+        <w:ind w:left="840" w:leftChars="0" w:hanging="420" w:firstLineChars="0"/>
+        <w:rPr>
+          <w:rFonts w:hint="eastAsia"/>
+          <w:lang w:eastAsia="ja-JP"/>
+        </w:rPr>
+      </w:pPr>
+      <w:r>
+        <w:rPr>
+          <w:rFonts w:hint="eastAsia"/>
+          <w:lang w:eastAsia="ja-JP"/>
+        </w:rPr>
+        <w:t>エクセルを利用した商品登録機能</w:t>
+      </w:r>
+    </w:p>
+    <w:p>
+      <w:pPr>
+        <w:numPr>
+          <w:ilvl w:val="1"/>
+          <w:numId w:val="1"/>
+        </w:numPr>
+        <w:ind w:left="840" w:leftChars="0" w:hanging="420" w:firstLineChars="0"/>
+        <w:rPr>
+          <w:rFonts w:hint="eastAsia"/>
+          <w:lang w:eastAsia="ja-JP"/>
+        </w:rPr>
+      </w:pPr>
+      <w:r>
+        <w:rPr>
+          <w:rFonts w:hint="eastAsia"/>
+          <w:lang w:eastAsia="ja-JP"/>
+        </w:rPr>
+        <w:t>管理者ページへのログイン認証</w:t>
+      </w:r>
+    </w:p>
+    <w:p>
+      <w:pPr>
+        <w:numPr>
+          <w:ilvl w:val="1"/>
+          <w:numId w:val="1"/>
+        </w:numPr>
+        <w:ind w:left="840" w:leftChars="0" w:hanging="420" w:firstLineChars="0"/>
+        <w:rPr>
+          <w:rFonts w:hint="eastAsia"/>
+          <w:lang w:eastAsia="ja-JP"/>
+        </w:rPr>
+      </w:pPr>
+      <w:r>
+        <w:rPr>
+          <w:rFonts w:hint="eastAsia"/>
+          <w:lang w:eastAsia="ja-JP"/>
+        </w:rPr>
+        <w:t>商品が多い場合にページをまたぐ機能</w:t>
+      </w:r>
+    </w:p>
+    <w:p>
+      <w:pPr>
+        <w:numPr>
+          <w:ilvl w:val="2"/>
+          <w:numId w:val="1"/>
+        </w:numPr>
+        <w:tabs>
+          <w:tab w:val="left" w:pos="840"/>
+          <w:tab w:val="clear" w:pos="1260"/>
+        </w:tabs>
+        <w:ind w:left="1260" w:leftChars="0" w:hanging="420" w:firstLineChars="0"/>
+        <w:rPr>
+          <w:rFonts w:hint="eastAsia"/>
+          <w:lang w:eastAsia="ja-JP"/>
+        </w:rPr>
+      </w:pPr>
+      <w:r>
+        <w:rPr>
+          <w:rFonts w:hint="eastAsia"/>
+          <w:lang w:eastAsia="ja-JP"/>
+        </w:rPr>
+        <w:t>１ページにアイテムを何個表示するかも指定可能</w:t>
+      </w:r>
+    </w:p>
+    <w:p>
+      <w:pPr>
+        <w:numPr>
+          <w:ilvl w:val="1"/>
+          <w:numId w:val="1"/>
+        </w:numPr>
+        <w:ind w:left="840" w:leftChars="0" w:hanging="420" w:firstLineChars="0"/>
+        <w:rPr>
+          <w:rFonts w:hint="eastAsia"/>
+          <w:lang w:eastAsia="ja-JP"/>
+        </w:rPr>
+      </w:pPr>
+      <w:r>
+        <w:rPr>
+          <w:rFonts w:hint="eastAsia"/>
+          <w:lang w:eastAsia="ja-JP"/>
+        </w:rPr>
+        <w:t>商品検索</w:t>
+      </w:r>
+    </w:p>
+    <w:p>
+      <w:pPr>
+        <w:numPr>
+          <w:ilvl w:val="1"/>
+          <w:numId w:val="1"/>
+        </w:numPr>
+        <w:ind w:left="840" w:leftChars="0" w:hanging="420" w:firstLineChars="0"/>
+        <w:rPr>
+          <w:rFonts w:hint="eastAsia"/>
+          <w:lang w:eastAsia="ja-JP"/>
+        </w:rPr>
+      </w:pPr>
+      <w:r>
+        <w:rPr>
+          <w:rFonts w:hint="eastAsia"/>
+          <w:lang w:eastAsia="ja-JP"/>
+        </w:rPr>
+        <w:t>商品アナリティクス</w:t>
+      </w:r>
+    </w:p>
+    <w:p>
+      <w:pPr>
+        <w:numPr>
+          <w:ilvl w:val="2"/>
+          <w:numId w:val="1"/>
+        </w:numPr>
+        <w:tabs>
+          <w:tab w:val="left" w:pos="840"/>
+          <w:tab w:val="clear" w:pos="1260"/>
+        </w:tabs>
+        <w:ind w:left="1260" w:leftChars="0" w:hanging="420" w:firstLineChars="0"/>
+        <w:rPr>
+          <w:rFonts w:hint="eastAsia"/>
+          <w:lang w:eastAsia="ja-JP"/>
+        </w:rPr>
+      </w:pPr>
+      <w:r>
+        <w:rPr>
+          <w:rFonts w:hint="eastAsia"/>
+          <w:lang w:eastAsia="ja-JP"/>
+        </w:rPr>
+        <w:t>表示できるもの</w:t>
+      </w:r>
+    </w:p>
+    <w:p>
+      <w:pPr>
+        <w:numPr>
+          <w:ilvl w:val="3"/>
+          <w:numId w:val="1"/>
+        </w:numPr>
+        <w:tabs>
+          <w:tab w:val="left" w:pos="840"/>
+          <w:tab w:val="clear" w:pos="1680"/>
+        </w:tabs>
+        <w:ind w:left="1680" w:leftChars="0" w:hanging="420" w:firstLineChars="0"/>
+        <w:rPr>
+          <w:rFonts w:hint="eastAsia"/>
+          <w:lang w:eastAsia="ja-JP"/>
+        </w:rPr>
+      </w:pPr>
+      <w:r>
+        <w:rPr>
+          <w:rFonts w:hint="eastAsia"/>
+          <w:lang w:eastAsia="ja-JP"/>
+        </w:rPr>
+        <w:t>各商品の売り上げ数</w:t>
+      </w:r>
+    </w:p>
+    <w:p>
+      <w:pPr>
+        <w:numPr>
+          <w:ilvl w:val="3"/>
+          <w:numId w:val="1"/>
+        </w:numPr>
+        <w:tabs>
+          <w:tab w:val="left" w:pos="840"/>
+          <w:tab w:val="clear" w:pos="1680"/>
+        </w:tabs>
+        <w:ind w:left="1680" w:leftChars="0" w:hanging="420" w:firstLineChars="0"/>
+        <w:rPr>
+          <w:rFonts w:hint="eastAsia"/>
+          <w:lang w:eastAsia="ja-JP"/>
+        </w:rPr>
+      </w:pPr>
+      <w:r>
+        <w:rPr>
+          <w:rFonts w:hint="eastAsia"/>
+          <w:lang w:eastAsia="ja-JP"/>
+        </w:rPr>
+        <w:t>商品の人気順</w:t>
+      </w:r>
+    </w:p>
+    <w:p>
+      <w:pPr>
+        <w:numPr>
+          <w:ilvl w:val="2"/>
+          <w:numId w:val="1"/>
+        </w:numPr>
+        <w:tabs>
+          <w:tab w:val="left" w:pos="840"/>
+          <w:tab w:val="clear" w:pos="1260"/>
+        </w:tabs>
+        <w:ind w:left="1260" w:leftChars="0" w:hanging="420" w:firstLineChars="0"/>
+        <w:rPr>
+          <w:rFonts w:hint="eastAsia"/>
+          <w:lang w:eastAsia="ja-JP"/>
+        </w:rPr>
+      </w:pPr>
+      <w:r>
+        <w:rPr>
+          <w:rFonts w:hint="eastAsia"/>
+          <w:lang w:eastAsia="ja-JP"/>
+        </w:rPr>
+        <w:t>どんな商品に関心が集まっているか</w:t>
+      </w:r>
+    </w:p>
+    <w:p>
+      <w:pPr>
+        <w:numPr>
+          <w:ilvl w:val="2"/>
+          <w:numId w:val="1"/>
+        </w:numPr>
+        <w:tabs>
+          <w:tab w:val="left" w:pos="840"/>
+          <w:tab w:val="clear" w:pos="1260"/>
+        </w:tabs>
+        <w:ind w:left="1260" w:leftChars="0" w:hanging="420" w:firstLineChars="0"/>
+        <w:rPr>
+          <w:rFonts w:hint="eastAsia"/>
+          <w:lang w:eastAsia="ja-JP"/>
+        </w:rPr>
+      </w:pPr>
+      <w:r>
+        <w:rPr>
+          <w:rFonts w:hint="eastAsia"/>
+          <w:lang w:eastAsia="ja-JP"/>
+        </w:rPr>
+        <w:t>どんな商品が人気か</w:t>
+      </w:r>
+    </w:p>
+    <w:p>
+      <w:pPr>
+        <w:numPr>
+          <w:ilvl w:val="0"/>
+          <w:numId w:val="0"/>
+        </w:numPr>
+        <w:tabs>
+          <w:tab w:val="left" w:pos="840"/>
+        </w:tabs>
+        <w:rPr>
+          <w:rFonts w:hint="eastAsia"/>
+          <w:lang w:eastAsia="ja-JP"/>
+        </w:rPr>
+      </w:pPr>
+    </w:p>
+    <w:p>
+      <w:pPr>
+        <w:numPr>
+          <w:ilvl w:val="0"/>
+          <w:numId w:val="1"/>
+        </w:numPr>
+        <w:ind w:left="420" w:leftChars="0" w:hanging="420" w:firstLineChars="0"/>
+        <w:rPr>
+          <w:rFonts w:hint="eastAsia"/>
+          <w:lang w:eastAsia="ja-JP"/>
+        </w:rPr>
+      </w:pPr>
+      <w:r>
+        <w:rPr>
+          <w:rFonts w:hint="eastAsia"/>
+          <w:lang w:eastAsia="ja-JP"/>
+        </w:rPr>
+        <w:t>仕様変更</w:t>
+      </w:r>
+    </w:p>
+    <w:p>
+      <w:pPr>
+        <w:numPr>
+          <w:ilvl w:val="1"/>
+          <w:numId w:val="1"/>
+        </w:numPr>
+        <w:ind w:left="840" w:leftChars="0" w:hanging="420" w:firstLineChars="0"/>
+        <w:rPr>
+          <w:rFonts w:hint="eastAsia"/>
+          <w:lang w:eastAsia="ja-JP"/>
+        </w:rPr>
+      </w:pPr>
+      <w:r>
+        <w:rPr>
+          <w:rFonts w:hint="eastAsia"/>
+          <w:lang w:eastAsia="ja-JP"/>
+        </w:rPr>
+        <w:t>LoginActionでsuccessが戻ったときの画面遷移先をbuyItem.jspからhome.jspに変更</w:t>
+      </w:r>
+    </w:p>
+    <w:p>
+      <w:pPr>
+        <w:numPr>
+          <w:ilvl w:val="1"/>
+          <w:numId w:val="1"/>
+        </w:numPr>
+        <w:ind w:left="840" w:leftChars="0" w:hanging="420" w:firstLineChars="0"/>
+        <w:rPr>
+          <w:rFonts w:hint="eastAsia"/>
+          <w:lang w:eastAsia="ja-JP"/>
+        </w:rPr>
+      </w:pPr>
+      <w:r>
+        <w:rPr>
+          <w:rFonts w:hint="eastAsia"/>
+          <w:lang w:eastAsia="ja-JP"/>
+        </w:rPr>
+        <w:t>購入画面で商品を横ならびに</w:t>
+      </w:r>
+    </w:p>
+    <w:p>
+      <w:pPr>
+        <w:numPr>
+          <w:ilvl w:val="1"/>
+          <w:numId w:val="1"/>
+        </w:numPr>
+        <w:ind w:left="840" w:leftChars="0" w:hanging="420" w:firstLineChars="0"/>
+        <w:rPr>
+          <w:rFonts w:hint="eastAsia"/>
+          <w:lang w:eastAsia="ja-JP"/>
+        </w:rPr>
+      </w:pPr>
+      <w:r>
+        <w:rPr>
+          <w:rFonts w:hint="eastAsia"/>
+          <w:lang w:val="en-US" w:eastAsia="ja-JP"/>
+        </w:rPr>
+        <w:t>tem_info_transactionにgenreカラムを追加</w:t>
+      </w:r>
+    </w:p>
+    <w:p>
+      <w:pPr>
+        <w:numPr>
+          <w:ilvl w:val="0"/>
+          <w:numId w:val="1"/>
+        </w:numPr>
+        <w:tabs>
+          <w:tab w:val="left" w:pos="840"/>
+        </w:tabs>
+        <w:ind w:left="420" w:leftChars="0" w:hanging="420" w:firstLineChars="0"/>
+        <w:rPr>
+          <w:rFonts w:hint="eastAsia"/>
+          <w:lang w:eastAsia="ja-JP"/>
+        </w:rPr>
+      </w:pPr>
+      <w:r>
+        <w:rPr>
+          <w:rFonts w:hint="eastAsia"/>
+          <w:lang w:eastAsia="ja-JP"/>
+        </w:rPr>
+        <w:t>改善案</w:t>
+      </w:r>
+    </w:p>
+    <w:p>
+      <w:pPr>
+        <w:numPr>
+          <w:ilvl w:val="1"/>
+          <w:numId w:val="1"/>
+        </w:numPr>
+        <w:ind w:left="840" w:leftChars="0" w:hanging="420" w:firstLineChars="0"/>
+        <w:rPr>
+          <w:rFonts w:hint="eastAsia"/>
+          <w:lang w:eastAsia="ja-JP"/>
+        </w:rPr>
+      </w:pPr>
+      <w:r>
+        <w:rPr>
+          <w:rFonts w:hint="eastAsia"/>
+          <w:lang w:val="en-US" w:eastAsia="ja-JP"/>
+        </w:rPr>
+        <w:t>ItemCreateFileReadCompleteActionにて、itemListの受け渡し</w:t>
+      </w:r>
+    </w:p>
+    <w:p>
+      <w:pPr>
+        <w:numPr>
+          <w:ilvl w:val="1"/>
+          <w:numId w:val="1"/>
+        </w:numPr>
+        <w:ind w:left="840" w:leftChars="0" w:hanging="420" w:firstLineChars="0"/>
+        <w:rPr>
+          <w:rFonts w:hint="eastAsia"/>
+          <w:lang w:eastAsia="ja-JP"/>
+        </w:rPr>
+      </w:pPr>
+      <w:r>
+        <w:rPr>
+          <w:rFonts w:hint="eastAsia"/>
+          <w:lang w:val="en-US" w:eastAsia="ja-JP"/>
+        </w:rPr>
+        <w:t>DBのカラムが変わってもなるべく他のクラスに影響がないようなプログラミング</w:t>
+      </w:r>
+    </w:p>
+    <w:p>
+      <w:pPr>
+        <w:numPr>
+          <w:ilvl w:val="0"/>
+          <w:numId w:val="1"/>
+        </w:numPr>
+        <w:tabs>
+          <w:tab w:val="left" w:pos="840"/>
+        </w:tabs>
+        <w:ind w:left="420" w:leftChars="0" w:hanging="420" w:firstLineChars="0"/>
+        <w:rPr>
+          <w:rFonts w:hint="eastAsia"/>
+          <w:lang w:eastAsia="ja-JP"/>
+        </w:rPr>
+      </w:pPr>
+      <w:r>
+        <w:rPr>
+          <w:rFonts w:hint="eastAsia"/>
+          <w:lang w:eastAsia="ja-JP"/>
+        </w:rPr>
+        <w:t>お役立ち</w:t>
+      </w:r>
+    </w:p>
+    <w:p>
+      <w:pPr>
+        <w:numPr>
+          <w:ilvl w:val="1"/>
+          <w:numId w:val="1"/>
+        </w:numPr>
+        <w:ind w:left="840" w:leftChars="0" w:hanging="420" w:firstLineChars="0"/>
+        <w:rPr>
+          <w:rFonts w:hint="eastAsia"/>
+          <w:lang w:eastAsia="ja-JP"/>
+        </w:rPr>
+      </w:pPr>
+      <w:r>
+        <w:rPr>
+          <w:rFonts w:hint="eastAsia"/>
+          <w:lang w:val="en-US" w:eastAsia="ja-JP"/>
+        </w:rPr>
+        <w:t>jsp内のデータをjavascriptで扱う方法</w:t>
+      </w:r>
+    </w:p>
+    <w:p>
+      <w:pPr>
+        <w:numPr>
+          <w:ilvl w:val="2"/>
+          <w:numId w:val="1"/>
+        </w:numPr>
+        <w:tabs>
+          <w:tab w:val="left" w:pos="840"/>
+          <w:tab w:val="clear" w:pos="1260"/>
+        </w:tabs>
+        <w:ind w:left="1260" w:leftChars="0" w:hanging="420" w:firstLineChars="0"/>
+        <w:rPr>
+          <w:rFonts w:hint="eastAsia"/>
+          <w:lang w:eastAsia="ja-JP"/>
+        </w:rPr>
+      </w:pPr>
+      <w:r>
+        <w:rPr>
+          <w:rFonts w:hint="eastAsia"/>
+          <w:lang w:val="en-US" w:eastAsia="ja-JP"/>
+        </w:rPr>
+        <w:t>itemList.jsp</w:t>
+      </w:r>
+    </w:p>
+    <w:p>
+      <w:pPr>
+        <w:numPr>
+          <w:ilvl w:val="2"/>
+          <w:numId w:val="1"/>
+        </w:numPr>
+        <w:tabs>
+          <w:tab w:val="left" w:pos="840"/>
+          <w:tab w:val="clear" w:pos="1260"/>
+        </w:tabs>
+        <w:ind w:left="1260" w:leftChars="0" w:hanging="420" w:firstLineChars="0"/>
+        <w:rPr>
+          <w:rFonts w:hint="eastAsia"/>
+          <w:lang w:eastAsia="ja-JP"/>
+        </w:rPr>
+      </w:pPr>
+      <w:r>
+        <w:rPr>
+          <w:rFonts w:hint="eastAsia"/>
+          <w:lang w:eastAsia="ja-JP"/>
+        </w:rPr>
+        <w:fldChar w:fldCharType="begin"/>
+      </w:r>
+      <w:r>
+        <w:rPr>
+          <w:rFonts w:hint="eastAsia"/>
+          <w:lang w:eastAsia="ja-JP"/>
+        </w:rPr>
+        <w:instrText xml:space="preserve"> HYPERLINK "http://d.hatena.ne.jp/satoshis/20130218/p1" </w:instrText>
+      </w:r>
+      <w:r>
+        <w:rPr>
+          <w:rFonts w:hint="eastAsia"/>
+          <w:lang w:eastAsia="ja-JP"/>
+        </w:rPr>
+        <w:fldChar w:fldCharType="separate"/>
+      </w:r>
+      <w:r>
+        <w:rPr>
+          <w:rStyle w:val="3"/>
+          <w:rFonts w:hint="eastAsia"/>
+          <w:lang w:eastAsia="ja-JP"/>
+        </w:rPr>
+        <w:t>http://d.hatena.ne.jp/satoshis/20130218/p1</w:t>
+      </w:r>
+      <w:r>
+        <w:rPr>
+          <w:rFonts w:hint="eastAsia"/>
+          <w:lang w:eastAsia="ja-JP"/>
+        </w:rPr>
+        <w:fldChar w:fldCharType="end"/>
+      </w:r>
+    </w:p>
+    <w:p>
+      <w:pPr>
+        <w:numPr>
+          <w:ilvl w:val="1"/>
+          <w:numId w:val="1"/>
+        </w:numPr>
+        <w:ind w:left="840" w:leftChars="0" w:hanging="420" w:firstLineChars="0"/>
+        <w:rPr>
+          <w:rFonts w:hint="eastAsia"/>
+          <w:lang w:eastAsia="ja-JP"/>
+        </w:rPr>
+      </w:pPr>
+      <w:r>
+        <w:rPr>
+          <w:rFonts w:hint="eastAsia"/>
+          <w:lang w:val="en-US" w:eastAsia="ja-JP"/>
+        </w:rPr>
+        <w:t>アイコンフォント「Font Awesome」の利用</w:t>
+      </w:r>
+    </w:p>
+    <w:p>
+      <w:pPr>
+        <w:numPr>
+          <w:ilvl w:val="2"/>
+          <w:numId w:val="1"/>
+        </w:numPr>
+        <w:tabs>
+          <w:tab w:val="left" w:pos="840"/>
+          <w:tab w:val="clear" w:pos="1260"/>
+        </w:tabs>
+        <w:ind w:left="1260" w:leftChars="0" w:hanging="420" w:firstLineChars="0"/>
+        <w:rPr>
+          <w:rFonts w:hint="eastAsia"/>
+          <w:lang w:eastAsia="ja-JP"/>
+        </w:rPr>
+      </w:pPr>
+      <w:r>
+        <w:rPr>
+          <w:rFonts w:hint="eastAsia"/>
+          <w:lang w:val="en-US" w:eastAsia="ja-JP"/>
+        </w:rPr>
+        <w:t>Header.jsp</w:t>
+      </w:r>
+    </w:p>
+    <w:p>
+      <w:pPr>
+        <w:numPr>
+          <w:ilvl w:val="2"/>
+          <w:numId w:val="1"/>
+        </w:numPr>
+        <w:tabs>
+          <w:tab w:val="left" w:pos="840"/>
+          <w:tab w:val="clear" w:pos="1260"/>
+        </w:tabs>
+        <w:ind w:left="1260" w:leftChars="0" w:hanging="420" w:firstLineChars="0"/>
+        <w:rPr>
+          <w:rFonts w:hint="eastAsia"/>
+          <w:lang w:eastAsia="ja-JP"/>
+        </w:rPr>
+      </w:pPr>
+      <w:r>
+        <w:rPr>
+          <w:rFonts w:hint="eastAsia"/>
+          <w:lang w:eastAsia="ja-JP"/>
+        </w:rPr>
+        <w:fldChar w:fldCharType="begin"/>
+      </w:r>
+      <w:r>
+        <w:rPr>
+          <w:rFonts w:hint="eastAsia"/>
+          <w:lang w:eastAsia="ja-JP"/>
+        </w:rPr>
+        <w:instrText xml:space="preserve"> HYPERLINK "http://creator.aainc.co.jp/archives/5203" </w:instrText>
+      </w:r>
+      <w:r>
+        <w:rPr>
+          <w:rFonts w:hint="eastAsia"/>
+          <w:lang w:eastAsia="ja-JP"/>
+        </w:rPr>
+        <w:fldChar w:fldCharType="separate"/>
+      </w:r>
+      <w:r>
+        <w:rPr>
+          <w:rStyle w:val="3"/>
+          <w:rFonts w:hint="eastAsia"/>
+          <w:lang w:eastAsia="ja-JP"/>
+        </w:rPr>
+        <w:t>http://creator.aainc.co.jp/archives/5203</w:t>
+      </w:r>
+      <w:r>
+        <w:rPr>
+          <w:rFonts w:hint="eastAsia"/>
+          <w:lang w:eastAsia="ja-JP"/>
+        </w:rPr>
+        <w:fldChar w:fldCharType="end"/>
       </w:r>
       <w:bookmarkStart w:id="0" w:name="_GoBack"/>
       <w:bookmarkEnd w:id="0"/>
-      <w:r>
-        <w:rPr>
-          <w:rFonts w:hint="eastAsia"/>
-          <w:lang w:val="en-US" w:eastAsia="ja-JP"/>
-        </w:rPr>
-        <w:t>機能</w:t>
-      </w:r>
-    </w:p>
-    <w:p>
-      <w:pPr>
-        <w:numPr>
-          <w:ilvl w:val="1"/>
-          <w:numId w:val="1"/>
-        </w:numPr>
-        <w:ind w:left="840" w:leftChars="0" w:hanging="420" w:firstLineChars="0"/>
-        <w:rPr>
-          <w:rFonts w:hint="eastAsia"/>
-          <w:lang w:eastAsia="ja-JP"/>
-        </w:rPr>
-      </w:pPr>
-      <w:r>
-        <w:rPr>
-          <w:rFonts w:hint="eastAsia"/>
-          <w:lang w:eastAsia="ja-JP"/>
-        </w:rPr>
-        <w:t>購入商品の総額を表示</w:t>
-      </w:r>
     </w:p>
     <w:p>
       <w:pPr>
         <w:numPr>
           <w:ilvl w:val="0"/>
-          <w:numId w:val="1"/>
-        </w:numPr>
-        <w:ind w:left="420" w:leftChars="0" w:hanging="420" w:firstLineChars="0"/>
-        <w:rPr>
-          <w:rFonts w:hint="eastAsia"/>
-          <w:lang w:eastAsia="ja-JP"/>
-        </w:rPr>
-      </w:pPr>
-      <w:r>
-        <w:rPr>
-          <w:rFonts w:hint="eastAsia"/>
-          <w:lang w:eastAsia="ja-JP"/>
-        </w:rPr>
-        <w:t>追加予定の機能</w:t>
-      </w:r>
-    </w:p>
-    <w:p>
-      <w:pPr>
-        <w:numPr>
-          <w:ilvl w:val="1"/>
-          <w:numId w:val="1"/>
-        </w:numPr>
-        <w:ind w:left="840" w:leftChars="0" w:hanging="420" w:firstLineChars="0"/>
-        <w:rPr>
-          <w:rFonts w:hint="eastAsia"/>
-          <w:lang w:eastAsia="ja-JP"/>
-        </w:rPr>
-      </w:pPr>
-      <w:r>
-        <w:rPr>
-          <w:rFonts w:hint="eastAsia"/>
-          <w:lang w:eastAsia="ja-JP"/>
-        </w:rPr>
-        <w:t>商品リストにおける各商品の削除時のダイアログに商品名を入れる</w:t>
-      </w:r>
-    </w:p>
-    <w:p>
-      <w:pPr>
-        <w:numPr>
-          <w:ilvl w:val="2"/>
-          <w:numId w:val="1"/>
-        </w:numPr>
-        <w:ind w:left="1260" w:leftChars="0" w:hanging="420" w:firstLineChars="0"/>
-        <w:rPr>
-          <w:rFonts w:hint="eastAsia"/>
-          <w:lang w:eastAsia="ja-JP"/>
-        </w:rPr>
-      </w:pPr>
-      <w:r>
-        <w:rPr>
-          <w:rFonts w:hint="eastAsia"/>
-          <w:lang w:val="en-US" w:eastAsia="ja-JP"/>
-        </w:rPr>
-        <w:t>getElementById(</w:t>
-      </w:r>
-      <w:r>
-        <w:rPr>
-          <w:rFonts w:hint="default"/>
-          <w:lang w:val="en-US" w:eastAsia="ja-JP"/>
-        </w:rPr>
-        <w:t>“”</w:t>
-      </w:r>
-      <w:r>
-        <w:rPr>
-          <w:rFonts w:hint="eastAsia"/>
-          <w:lang w:val="en-US" w:eastAsia="ja-JP"/>
-        </w:rPr>
-        <w:t>)を入れるとfunctionが機能しなくなる</w:t>
-      </w:r>
-    </w:p>
-    <w:p>
-      <w:pPr>
-        <w:numPr>
-          <w:ilvl w:val="1"/>
-          <w:numId w:val="1"/>
-        </w:numPr>
-        <w:ind w:left="840" w:leftChars="0" w:hanging="420" w:firstLineChars="0"/>
-        <w:rPr>
-          <w:rFonts w:hint="eastAsia"/>
-          <w:lang w:eastAsia="ja-JP"/>
-        </w:rPr>
-      </w:pPr>
-      <w:r>
-        <w:rPr>
-          <w:rFonts w:hint="eastAsia"/>
-          <w:lang w:eastAsia="ja-JP"/>
-        </w:rPr>
-        <w:t>商品リスト画面での商品の追加</w:t>
-      </w:r>
-    </w:p>
-    <w:p>
-      <w:pPr>
-        <w:numPr>
-          <w:ilvl w:val="3"/>
-          <w:numId w:val="1"/>
-        </w:numPr>
-        <w:ind w:left="1680" w:leftChars="0" w:hanging="420" w:firstLineChars="0"/>
-        <w:rPr>
-          <w:rFonts w:hint="eastAsia"/>
-          <w:lang w:eastAsia="ja-JP"/>
-        </w:rPr>
-      </w:pPr>
-      <w:r>
-        <w:rPr>
-          <w:rFonts w:hint="eastAsia"/>
-          <w:lang w:eastAsia="ja-JP"/>
-        </w:rPr>
-        <w:t>ユーザの退会</w:t>
-      </w:r>
-    </w:p>
-    <w:p>
-      <w:pPr>
-        <w:numPr>
-          <w:ilvl w:val="1"/>
-          <w:numId w:val="1"/>
-        </w:numPr>
-        <w:ind w:left="840" w:leftChars="0" w:hanging="420" w:firstLineChars="0"/>
-        <w:rPr>
-          <w:rFonts w:hint="eastAsia"/>
-          <w:lang w:eastAsia="ja-JP"/>
-        </w:rPr>
-      </w:pPr>
-      <w:r>
-        <w:rPr>
-          <w:rFonts w:hint="eastAsia"/>
-          <w:lang w:eastAsia="ja-JP"/>
-        </w:rPr>
-        <w:t>複数の商品登録を</w:t>
-      </w:r>
-      <w:r>
-        <w:rPr>
-          <w:rFonts w:hint="eastAsia"/>
-          <w:lang w:val="en-US" w:eastAsia="ja-JP"/>
-        </w:rPr>
-        <w:t>1画面上で</w:t>
-      </w:r>
-    </w:p>
-    <w:p>
-      <w:pPr>
-        <w:numPr>
-          <w:ilvl w:val="2"/>
-          <w:numId w:val="1"/>
-        </w:numPr>
-        <w:ind w:left="1260" w:leftChars="0" w:hanging="420" w:firstLineChars="0"/>
-        <w:rPr>
-          <w:rFonts w:hint="eastAsia"/>
-          <w:lang w:eastAsia="ja-JP"/>
-        </w:rPr>
-      </w:pPr>
-      <w:r>
-        <w:rPr>
-          <w:rFonts w:hint="eastAsia"/>
-          <w:lang w:val="en-US" w:eastAsia="ja-JP"/>
-        </w:rPr>
-        <w:t>ヒント？：jspで扱うListのサイズは商品の数と同じ</w:t>
-      </w:r>
-    </w:p>
-    <w:p>
-      <w:pPr>
-        <w:numPr>
-          <w:ilvl w:val="1"/>
-          <w:numId w:val="1"/>
-        </w:numPr>
-        <w:ind w:left="840" w:leftChars="0" w:hanging="420" w:firstLineChars="0"/>
-        <w:rPr>
-          <w:rFonts w:hint="eastAsia"/>
-          <w:lang w:eastAsia="ja-JP"/>
-        </w:rPr>
-      </w:pPr>
-      <w:r>
-        <w:rPr>
-          <w:rFonts w:hint="eastAsia"/>
-          <w:lang w:val="en-US" w:eastAsia="ja-JP"/>
-        </w:rPr>
-        <w:t>ショッピングカートカート機能の追加</w:t>
-      </w:r>
-    </w:p>
-    <w:p>
-      <w:pPr>
-        <w:numPr>
-          <w:ilvl w:val="1"/>
-          <w:numId w:val="1"/>
-        </w:numPr>
-        <w:ind w:left="840" w:leftChars="0" w:hanging="420" w:firstLineChars="0"/>
-        <w:rPr>
-          <w:rFonts w:hint="eastAsia"/>
-          <w:lang w:eastAsia="ja-JP"/>
-        </w:rPr>
-      </w:pPr>
-      <w:r>
-        <w:rPr>
-          <w:rFonts w:hint="eastAsia"/>
-          <w:lang w:val="en-US" w:eastAsia="ja-JP"/>
-        </w:rPr>
-        <w:t>ほしい物リストの追加</w:t>
-      </w:r>
-    </w:p>
-    <w:p>
-      <w:pPr>
-        <w:numPr>
-          <w:ilvl w:val="1"/>
-          <w:numId w:val="1"/>
-        </w:numPr>
-        <w:ind w:left="840" w:leftChars="0" w:hanging="420" w:firstLineChars="0"/>
-        <w:rPr>
-          <w:rFonts w:hint="eastAsia"/>
-          <w:lang w:eastAsia="ja-JP"/>
-        </w:rPr>
-      </w:pPr>
-      <w:r>
-        <w:rPr>
-          <w:rFonts w:hint="eastAsia"/>
-          <w:lang w:eastAsia="ja-JP"/>
-        </w:rPr>
-        <w:t>「あとで買う」の追加</w:t>
-      </w:r>
-    </w:p>
-    <w:p>
-      <w:pPr>
-        <w:numPr>
-          <w:ilvl w:val="1"/>
-          <w:numId w:val="1"/>
-        </w:numPr>
-        <w:ind w:left="840" w:leftChars="0" w:hanging="420" w:firstLineChars="0"/>
-        <w:rPr>
-          <w:rFonts w:hint="eastAsia"/>
-          <w:lang w:eastAsia="ja-JP"/>
-        </w:rPr>
-      </w:pPr>
-      <w:r>
-        <w:rPr>
-          <w:rFonts w:hint="eastAsia"/>
-          <w:lang w:eastAsia="ja-JP"/>
-        </w:rPr>
-        <w:t>エクセルを利用した商品登録機能</w:t>
-      </w:r>
-    </w:p>
-    <w:p>
-      <w:pPr>
-        <w:numPr>
-          <w:ilvl w:val="1"/>
-          <w:numId w:val="1"/>
-        </w:numPr>
-        <w:ind w:left="840" w:leftChars="0" w:hanging="420" w:firstLineChars="0"/>
-        <w:rPr>
-          <w:rFonts w:hint="eastAsia"/>
-          <w:lang w:eastAsia="ja-JP"/>
-        </w:rPr>
-      </w:pPr>
-      <w:r>
-        <w:rPr>
-          <w:rFonts w:hint="eastAsia"/>
-          <w:lang w:eastAsia="ja-JP"/>
-        </w:rPr>
-        <w:t>管理者ページへのログイン認証</w:t>
-      </w:r>
-    </w:p>
-    <w:p>
-      <w:pPr>
-        <w:numPr>
-          <w:ilvl w:val="0"/>
-          <w:numId w:val="1"/>
-        </w:numPr>
-        <w:ind w:left="420" w:leftChars="0" w:hanging="420" w:firstLineChars="0"/>
-        <w:rPr>
-          <w:rFonts w:hint="eastAsia"/>
-          <w:lang w:eastAsia="ja-JP"/>
-        </w:rPr>
-      </w:pPr>
-      <w:r>
-        <w:rPr>
-          <w:rFonts w:hint="eastAsia"/>
-          <w:lang w:eastAsia="ja-JP"/>
-        </w:rPr>
-        <w:t>仕様変更</w:t>
-      </w:r>
-    </w:p>
-    <w:p>
-      <w:pPr>
-        <w:numPr>
-          <w:ilvl w:val="1"/>
-          <w:numId w:val="1"/>
-        </w:numPr>
-        <w:ind w:left="840" w:leftChars="0" w:hanging="420" w:firstLineChars="0"/>
-        <w:rPr>
-          <w:rFonts w:hint="eastAsia"/>
-          <w:lang w:eastAsia="ja-JP"/>
-        </w:rPr>
-      </w:pPr>
-      <w:r>
-        <w:rPr>
-          <w:rFonts w:hint="eastAsia"/>
-          <w:lang w:eastAsia="ja-JP"/>
-        </w:rPr>
-        <w:t>LoginActionでsuccessが戻ったときの画面遷移先をbuyItem.jspからhome.jspに変更</w:t>
-      </w:r>
+          <w:numId w:val="0"/>
+        </w:numPr>
+        <w:ind w:left="420" w:leftChars="0"/>
+        <w:rPr>
+          <w:rFonts w:hint="eastAsia"/>
+          <w:lang w:eastAsia="ja-JP"/>
+        </w:rPr>
+      </w:pPr>
     </w:p>
     <w:p>
       <w:pPr>
@@ -831,7 +1607,7 @@
   <w:docDefaults>
     <w:rPrDefault>
       <w:rPr>
-        <w:rFonts w:asciiTheme="minorHAnsi" w:hAnsiTheme="minorHAnsi" w:eastAsiaTheme="minorEastAsia" w:cstheme="minorBidi"/>
+        <w:rFonts w:ascii="Times New Roman" w:hAnsi="Times New Roman" w:eastAsia="SimSun" w:cs="Times New Roman"/>
       </w:rPr>
     </w:rPrDefault>
   </w:docDefaults>
@@ -1106,7 +1882,7 @@
     <w:semiHidden/>
     <w:uiPriority w:val="0"/>
   </w:style>
-  <w:style w:type="table" w:default="1" w:styleId="3">
+  <w:style w:type="table" w:default="1" w:styleId="4">
     <w:name w:val="Normal Table"/>
     <w:semiHidden/>
     <w:qFormat/>
@@ -1120,6 +1896,15 @@
         <w:right w:w="108" w:type="dxa"/>
       </w:tblCellMar>
     </w:tblPr>
+  </w:style>
+  <w:style w:type="character" w:styleId="3">
+    <w:name w:val="Hyperlink"/>
+    <w:basedOn w:val="2"/>
+    <w:uiPriority w:val="0"/>
+    <w:rPr>
+      <w:color w:val="0000FF"/>
+      <w:u w:val="single"/>
+    </w:rPr>
   </w:style>
 </w:styles>
 </file>

--- a/取っておくもの/新規 Microsoft Word 文書.docx
+++ b/取っておくもの/新規 Microsoft Word 文書.docx
@@ -1423,8 +1423,144 @@
         </w:rPr>
         <w:fldChar w:fldCharType="end"/>
       </w:r>
+    </w:p>
+    <w:p>
+      <w:pPr>
+        <w:widowControl w:val="0"/>
+        <w:numPr>
+          <w:numId w:val="0"/>
+        </w:numPr>
+        <w:tabs>
+          <w:tab w:val="left" w:pos="840"/>
+        </w:tabs>
+        <w:jc w:val="both"/>
+        <w:rPr>
+          <w:rFonts w:hint="eastAsia"/>
+          <w:lang w:eastAsia="ja-JP"/>
+        </w:rPr>
+      </w:pPr>
       <w:bookmarkStart w:id="0" w:name="_GoBack"/>
       <w:bookmarkEnd w:id="0"/>
+    </w:p>
+    <w:p>
+      <w:pPr>
+        <w:widowControl w:val="0"/>
+        <w:numPr>
+          <w:ilvl w:val="0"/>
+          <w:numId w:val="2"/>
+        </w:numPr>
+        <w:tabs>
+          <w:tab w:val="left" w:pos="840"/>
+        </w:tabs>
+        <w:ind w:left="420" w:leftChars="0" w:hanging="420" w:firstLineChars="0"/>
+        <w:jc w:val="both"/>
+        <w:rPr>
+          <w:rFonts w:hint="eastAsia"/>
+          <w:lang w:eastAsia="ja-JP"/>
+        </w:rPr>
+      </w:pPr>
+      <w:r>
+        <w:rPr>
+          <w:rFonts w:hint="eastAsia"/>
+          <w:lang w:eastAsia="ja-JP"/>
+        </w:rPr>
+        <w:t>修正</w:t>
+      </w:r>
+    </w:p>
+    <w:p>
+      <w:pPr>
+        <w:widowControl w:val="0"/>
+        <w:numPr>
+          <w:ilvl w:val="1"/>
+          <w:numId w:val="2"/>
+        </w:numPr>
+        <w:ind w:left="840" w:leftChars="0" w:hanging="420" w:firstLineChars="0"/>
+        <w:jc w:val="both"/>
+        <w:rPr>
+          <w:rFonts w:hint="eastAsia"/>
+          <w:lang w:eastAsia="ja-JP"/>
+        </w:rPr>
+      </w:pPr>
+      <w:r>
+        <w:rPr>
+          <w:rFonts w:hint="eastAsia"/>
+          <w:lang w:val="en-US" w:eastAsia="ja-JP"/>
+        </w:rPr>
+        <w:t>ItemCreateAction</w:t>
+      </w:r>
+    </w:p>
+    <w:p>
+      <w:pPr>
+        <w:widowControl w:val="0"/>
+        <w:numPr>
+          <w:ilvl w:val="2"/>
+          <w:numId w:val="2"/>
+        </w:numPr>
+        <w:tabs>
+          <w:tab w:val="left" w:pos="840"/>
+          <w:tab w:val="clear" w:pos="1260"/>
+        </w:tabs>
+        <w:ind w:left="1260" w:leftChars="0" w:hanging="420" w:firstLineChars="0"/>
+        <w:jc w:val="both"/>
+        <w:rPr>
+          <w:rFonts w:hint="eastAsia"/>
+          <w:lang w:val="en-US" w:eastAsia="ja-JP"/>
+        </w:rPr>
+      </w:pPr>
+      <w:r>
+        <w:rPr>
+          <w:rFonts w:hint="eastAsia"/>
+          <w:lang w:val="en-US" w:eastAsia="ja-JP"/>
+        </w:rPr>
+        <w:t>新規登録に「ジャンル」を追加</w:t>
+      </w:r>
+    </w:p>
+    <w:p>
+      <w:pPr>
+        <w:widowControl w:val="0"/>
+        <w:numPr>
+          <w:ilvl w:val="0"/>
+          <w:numId w:val="2"/>
+        </w:numPr>
+        <w:tabs>
+          <w:tab w:val="left" w:pos="840"/>
+        </w:tabs>
+        <w:ind w:left="420" w:leftChars="0" w:hanging="420" w:firstLineChars="0"/>
+        <w:jc w:val="both"/>
+        <w:rPr>
+          <w:rFonts w:hint="eastAsia"/>
+          <w:lang w:val="en-US" w:eastAsia="ja-JP"/>
+        </w:rPr>
+      </w:pPr>
+      <w:r>
+        <w:rPr>
+          <w:rFonts w:hint="eastAsia"/>
+          <w:lang w:val="en-US" w:eastAsia="ja-JP"/>
+        </w:rPr>
+        <w:t>削除対象</w:t>
+      </w:r>
+    </w:p>
+    <w:p>
+      <w:pPr>
+        <w:widowControl w:val="0"/>
+        <w:numPr>
+          <w:ilvl w:val="1"/>
+          <w:numId w:val="2"/>
+        </w:numPr>
+        <w:ind w:left="840" w:leftChars="0" w:hanging="420" w:firstLineChars="0"/>
+        <w:jc w:val="both"/>
+        <w:rPr>
+          <w:rFonts w:hint="eastAsia"/>
+          <w:lang w:val="en-US" w:eastAsia="ja-JP"/>
+        </w:rPr>
+      </w:pPr>
+      <w:r>
+        <w:rPr>
+          <w:rFonts w:hint="eastAsia"/>
+          <w:lang w:val="en-US" w:eastAsia="ja-JP"/>
+        </w:rPr>
+        <w:t>AnalysisDTO.java</w:t>
+      </w:r>
     </w:p>
     <w:p>
       <w:pPr>
@@ -1596,8 +1732,148 @@
       </w:rPr>
     </w:lvl>
   </w:abstractNum>
+  <w:abstractNum w:abstractNumId="1">
+    <w:nsid w:val="5BFF6898"/>
+    <w:multiLevelType w:val="multilevel"/>
+    <w:tmpl w:val="5BFF6898"/>
+    <w:lvl w:ilvl="0" w:tentative="0">
+      <w:start w:val="1"/>
+      <w:numFmt w:val="bullet"/>
+      <w:lvlText w:val=""/>
+      <w:lvlJc w:val="left"/>
+      <w:pPr>
+        <w:ind w:left="420" w:leftChars="0" w:hanging="420" w:firstLineChars="0"/>
+      </w:pPr>
+      <w:rPr>
+        <w:rFonts w:hint="default" w:ascii="Wingdings" w:hAnsi="Wingdings"/>
+      </w:rPr>
+    </w:lvl>
+    <w:lvl w:ilvl="1" w:tentative="0">
+      <w:start w:val="1"/>
+      <w:numFmt w:val="bullet"/>
+      <w:lvlText w:val=""/>
+      <w:lvlJc w:val="left"/>
+      <w:pPr>
+        <w:tabs>
+          <w:tab w:val="left" w:pos="840"/>
+        </w:tabs>
+        <w:ind w:left="840" w:leftChars="0" w:hanging="420" w:firstLineChars="0"/>
+      </w:pPr>
+      <w:rPr>
+        <w:rFonts w:hint="default" w:ascii="Wingdings" w:hAnsi="Wingdings"/>
+      </w:rPr>
+    </w:lvl>
+    <w:lvl w:ilvl="2" w:tentative="0">
+      <w:start w:val="1"/>
+      <w:numFmt w:val="bullet"/>
+      <w:lvlText w:val=""/>
+      <w:lvlJc w:val="left"/>
+      <w:pPr>
+        <w:tabs>
+          <w:tab w:val="left" w:pos="1260"/>
+        </w:tabs>
+        <w:ind w:left="1260" w:leftChars="0" w:hanging="420" w:firstLineChars="0"/>
+      </w:pPr>
+      <w:rPr>
+        <w:rFonts w:hint="default" w:ascii="Wingdings" w:hAnsi="Wingdings"/>
+      </w:rPr>
+    </w:lvl>
+    <w:lvl w:ilvl="3" w:tentative="0">
+      <w:start w:val="1"/>
+      <w:numFmt w:val="bullet"/>
+      <w:lvlText w:val=""/>
+      <w:lvlJc w:val="left"/>
+      <w:pPr>
+        <w:tabs>
+          <w:tab w:val="left" w:pos="1680"/>
+        </w:tabs>
+        <w:ind w:left="1680" w:leftChars="0" w:hanging="420" w:firstLineChars="0"/>
+      </w:pPr>
+      <w:rPr>
+        <w:rFonts w:hint="default" w:ascii="Wingdings" w:hAnsi="Wingdings"/>
+      </w:rPr>
+    </w:lvl>
+    <w:lvl w:ilvl="4" w:tentative="0">
+      <w:start w:val="1"/>
+      <w:numFmt w:val="bullet"/>
+      <w:lvlText w:val=""/>
+      <w:lvlJc w:val="left"/>
+      <w:pPr>
+        <w:tabs>
+          <w:tab w:val="left" w:pos="2100"/>
+        </w:tabs>
+        <w:ind w:left="2100" w:leftChars="0" w:hanging="420" w:firstLineChars="0"/>
+      </w:pPr>
+      <w:rPr>
+        <w:rFonts w:hint="default" w:ascii="Wingdings" w:hAnsi="Wingdings"/>
+      </w:rPr>
+    </w:lvl>
+    <w:lvl w:ilvl="5" w:tentative="0">
+      <w:start w:val="1"/>
+      <w:numFmt w:val="bullet"/>
+      <w:lvlText w:val=""/>
+      <w:lvlJc w:val="left"/>
+      <w:pPr>
+        <w:tabs>
+          <w:tab w:val="left" w:pos="2520"/>
+        </w:tabs>
+        <w:ind w:left="2520" w:leftChars="0" w:hanging="420" w:firstLineChars="0"/>
+      </w:pPr>
+      <w:rPr>
+        <w:rFonts w:hint="default" w:ascii="Wingdings" w:hAnsi="Wingdings"/>
+      </w:rPr>
+    </w:lvl>
+    <w:lvl w:ilvl="6" w:tentative="0">
+      <w:start w:val="1"/>
+      <w:numFmt w:val="bullet"/>
+      <w:lvlText w:val=""/>
+      <w:lvlJc w:val="left"/>
+      <w:pPr>
+        <w:tabs>
+          <w:tab w:val="left" w:pos="2940"/>
+        </w:tabs>
+        <w:ind w:left="2940" w:leftChars="0" w:hanging="420" w:firstLineChars="0"/>
+      </w:pPr>
+      <w:rPr>
+        <w:rFonts w:hint="default" w:ascii="Wingdings" w:hAnsi="Wingdings"/>
+      </w:rPr>
+    </w:lvl>
+    <w:lvl w:ilvl="7" w:tentative="0">
+      <w:start w:val="1"/>
+      <w:numFmt w:val="bullet"/>
+      <w:lvlText w:val=""/>
+      <w:lvlJc w:val="left"/>
+      <w:pPr>
+        <w:tabs>
+          <w:tab w:val="left" w:pos="3360"/>
+        </w:tabs>
+        <w:ind w:left="3360" w:leftChars="0" w:hanging="420" w:firstLineChars="0"/>
+      </w:pPr>
+      <w:rPr>
+        <w:rFonts w:hint="default" w:ascii="Wingdings" w:hAnsi="Wingdings"/>
+      </w:rPr>
+    </w:lvl>
+    <w:lvl w:ilvl="8" w:tentative="0">
+      <w:start w:val="1"/>
+      <w:numFmt w:val="bullet"/>
+      <w:lvlText w:val=""/>
+      <w:lvlJc w:val="left"/>
+      <w:pPr>
+        <w:tabs>
+          <w:tab w:val="left" w:pos="3780"/>
+        </w:tabs>
+        <w:ind w:left="3780" w:leftChars="0" w:hanging="420" w:firstLineChars="0"/>
+      </w:pPr>
+      <w:rPr>
+        <w:rFonts w:hint="default" w:ascii="Wingdings" w:hAnsi="Wingdings"/>
+      </w:rPr>
+    </w:lvl>
+  </w:abstractNum>
   <w:num w:numId="1">
     <w:abstractNumId w:val="0"/>
+  </w:num>
+  <w:num w:numId="2">
+    <w:abstractNumId w:val="1"/>
   </w:num>
 </w:numbering>
 </file>

--- a/取っておくもの/新規 Microsoft Word 文書.docx
+++ b/取っておくもの/新規 Microsoft Word 文書.docx
@@ -1428,6 +1428,7 @@
       <w:pPr>
         <w:widowControl w:val="0"/>
         <w:numPr>
+          <w:ilvl w:val="0"/>
           <w:numId w:val="0"/>
         </w:numPr>
         <w:tabs>
@@ -1439,54 +1440,610 @@
           <w:lang w:eastAsia="ja-JP"/>
         </w:rPr>
       </w:pPr>
+    </w:p>
+    <w:p>
+      <w:pPr>
+        <w:widowControl w:val="0"/>
+        <w:numPr>
+          <w:ilvl w:val="0"/>
+          <w:numId w:val="2"/>
+        </w:numPr>
+        <w:tabs>
+          <w:tab w:val="left" w:pos="840"/>
+        </w:tabs>
+        <w:ind w:left="420" w:leftChars="0" w:hanging="420" w:firstLineChars="0"/>
+        <w:jc w:val="both"/>
+        <w:rPr>
+          <w:rFonts w:hint="eastAsia"/>
+          <w:lang w:eastAsia="ja-JP"/>
+        </w:rPr>
+      </w:pPr>
+      <w:r>
+        <w:rPr>
+          <w:rFonts w:hint="eastAsia"/>
+          <w:lang w:eastAsia="ja-JP"/>
+        </w:rPr>
+        <w:t>修正</w:t>
+      </w:r>
+    </w:p>
+    <w:p>
+      <w:pPr>
+        <w:widowControl w:val="0"/>
+        <w:numPr>
+          <w:ilvl w:val="1"/>
+          <w:numId w:val="2"/>
+        </w:numPr>
+        <w:ind w:left="840" w:leftChars="0" w:hanging="420" w:firstLineChars="0"/>
+        <w:jc w:val="both"/>
+        <w:rPr>
+          <w:rFonts w:hint="eastAsia"/>
+          <w:lang w:eastAsia="ja-JP"/>
+        </w:rPr>
+      </w:pPr>
+      <w:r>
+        <w:rPr>
+          <w:rFonts w:hint="eastAsia"/>
+          <w:lang w:eastAsia="ja-JP"/>
+        </w:rPr>
+        <w:t>もろもろ</w:t>
+      </w:r>
+    </w:p>
+    <w:p>
+      <w:pPr>
+        <w:widowControl w:val="0"/>
+        <w:numPr>
+          <w:ilvl w:val="2"/>
+          <w:numId w:val="2"/>
+        </w:numPr>
+        <w:tabs>
+          <w:tab w:val="left" w:pos="840"/>
+          <w:tab w:val="clear" w:pos="1260"/>
+        </w:tabs>
+        <w:ind w:left="1260" w:leftChars="0" w:hanging="420" w:firstLineChars="0"/>
+        <w:jc w:val="both"/>
+        <w:rPr>
+          <w:rFonts w:hint="eastAsia"/>
+          <w:lang w:eastAsia="ja-JP"/>
+        </w:rPr>
+      </w:pPr>
+      <w:r>
+        <w:rPr>
+          <w:rFonts w:hint="eastAsia"/>
+          <w:lang w:eastAsia="ja-JP"/>
+        </w:rPr>
+        <w:t>ジャンル</w:t>
+      </w:r>
+      <w:r>
+        <w:rPr>
+          <w:rFonts w:hint="eastAsia"/>
+          <w:lang w:val="en-US" w:eastAsia="ja-JP"/>
+        </w:rPr>
+        <w:t>DBの利用</w:t>
+      </w:r>
+    </w:p>
+    <w:p>
+      <w:pPr>
+        <w:widowControl w:val="0"/>
+        <w:numPr>
+          <w:ilvl w:val="3"/>
+          <w:numId w:val="2"/>
+        </w:numPr>
+        <w:tabs>
+          <w:tab w:val="left" w:pos="840"/>
+          <w:tab w:val="clear" w:pos="1680"/>
+        </w:tabs>
+        <w:ind w:left="1680" w:leftChars="0" w:hanging="420" w:firstLineChars="0"/>
+        <w:jc w:val="both"/>
+        <w:rPr>
+          <w:rFonts w:hint="eastAsia"/>
+          <w:lang w:eastAsia="ja-JP"/>
+        </w:rPr>
+      </w:pPr>
+      <w:r>
+        <w:rPr>
+          <w:rFonts w:hint="eastAsia"/>
+          <w:lang w:val="en-US" w:eastAsia="ja-JP"/>
+        </w:rPr>
+        <w:t>Home.jsp</w:t>
+      </w:r>
+    </w:p>
+    <w:p>
+      <w:pPr>
+        <w:widowControl w:val="0"/>
+        <w:numPr>
+          <w:ilvl w:val="3"/>
+          <w:numId w:val="2"/>
+        </w:numPr>
+        <w:tabs>
+          <w:tab w:val="left" w:pos="840"/>
+          <w:tab w:val="clear" w:pos="1680"/>
+        </w:tabs>
+        <w:ind w:left="1680" w:leftChars="0" w:hanging="420" w:firstLineChars="0"/>
+        <w:jc w:val="both"/>
+        <w:rPr>
+          <w:rFonts w:hint="eastAsia"/>
+          <w:lang w:eastAsia="ja-JP"/>
+        </w:rPr>
+      </w:pPr>
+      <w:r>
+        <w:rPr>
+          <w:rFonts w:hint="eastAsia"/>
+          <w:lang w:val="en-US" w:eastAsia="ja-JP"/>
+        </w:rPr>
+        <w:t>buyItem.jsp</w:t>
+      </w:r>
+    </w:p>
+    <w:p>
+      <w:pPr>
+        <w:widowControl w:val="0"/>
+        <w:numPr>
+          <w:ilvl w:val="3"/>
+          <w:numId w:val="2"/>
+        </w:numPr>
+        <w:tabs>
+          <w:tab w:val="left" w:pos="840"/>
+          <w:tab w:val="clear" w:pos="1680"/>
+        </w:tabs>
+        <w:ind w:left="1680" w:leftChars="0" w:hanging="420" w:firstLineChars="0"/>
+        <w:jc w:val="both"/>
+        <w:rPr>
+          <w:rFonts w:hint="eastAsia"/>
+          <w:lang w:eastAsia="ja-JP"/>
+        </w:rPr>
+      </w:pPr>
+      <w:r>
+        <w:rPr>
+          <w:rFonts w:hint="eastAsia"/>
+          <w:lang w:val="en-US" w:eastAsia="ja-JP"/>
+        </w:rPr>
+        <w:t>itemCreate.jsp</w:t>
+      </w:r>
+    </w:p>
+    <w:p>
+      <w:pPr>
+        <w:widowControl w:val="0"/>
+        <w:numPr>
+          <w:ilvl w:val="2"/>
+          <w:numId w:val="2"/>
+        </w:numPr>
+        <w:tabs>
+          <w:tab w:val="left" w:pos="840"/>
+          <w:tab w:val="clear" w:pos="1260"/>
+        </w:tabs>
+        <w:ind w:left="1260" w:leftChars="0" w:hanging="420" w:firstLineChars="0"/>
+        <w:jc w:val="both"/>
+        <w:rPr>
+          <w:rFonts w:hint="eastAsia"/>
+          <w:lang w:eastAsia="ja-JP"/>
+        </w:rPr>
+      </w:pPr>
+      <w:r>
+        <w:rPr>
+          <w:rFonts w:hint="eastAsia"/>
+          <w:lang w:val="en-US" w:eastAsia="ja-JP"/>
+        </w:rPr>
+        <w:t>Id=</w:t>
+      </w:r>
+      <w:r>
+        <w:rPr>
+          <w:rFonts w:hint="default"/>
+          <w:lang w:val="en-US" w:eastAsia="ja-JP"/>
+        </w:rPr>
+        <w:t>”</w:t>
+      </w:r>
+      <w:r>
+        <w:rPr>
+          <w:rFonts w:hint="eastAsia"/>
+          <w:lang w:val="en-US" w:eastAsia="ja-JP"/>
+        </w:rPr>
+        <w:t>main</w:t>
+      </w:r>
+      <w:r>
+        <w:rPr>
+          <w:rFonts w:hint="default"/>
+          <w:lang w:val="en-US" w:eastAsia="ja-JP"/>
+        </w:rPr>
+        <w:t>”</w:t>
+      </w:r>
+      <w:r>
+        <w:rPr>
+          <w:rFonts w:hint="eastAsia"/>
+          <w:lang w:val="en-US" w:eastAsia="ja-JP"/>
+        </w:rPr>
+        <w:t>はいらない？</w:t>
+      </w:r>
+    </w:p>
+    <w:p>
+      <w:pPr>
+        <w:widowControl w:val="0"/>
+        <w:numPr>
+          <w:ilvl w:val="1"/>
+          <w:numId w:val="2"/>
+        </w:numPr>
+        <w:ind w:left="840" w:leftChars="0" w:hanging="420" w:firstLineChars="0"/>
+        <w:jc w:val="both"/>
+        <w:rPr>
+          <w:rFonts w:hint="eastAsia"/>
+          <w:lang w:eastAsia="ja-JP"/>
+        </w:rPr>
+      </w:pPr>
+      <w:r>
+        <w:rPr>
+          <w:rFonts w:hint="eastAsia"/>
+          <w:lang w:val="en-US" w:eastAsia="ja-JP"/>
+        </w:rPr>
+        <w:t>Header.jsp</w:t>
+      </w:r>
+    </w:p>
+    <w:p>
+      <w:pPr>
+        <w:widowControl w:val="0"/>
+        <w:numPr>
+          <w:ilvl w:val="2"/>
+          <w:numId w:val="2"/>
+        </w:numPr>
+        <w:tabs>
+          <w:tab w:val="left" w:pos="840"/>
+          <w:tab w:val="clear" w:pos="1260"/>
+        </w:tabs>
+        <w:ind w:left="1260" w:leftChars="0" w:hanging="420" w:firstLineChars="0"/>
+        <w:jc w:val="both"/>
+        <w:rPr>
+          <w:rFonts w:hint="eastAsia"/>
+          <w:lang w:eastAsia="ja-JP"/>
+        </w:rPr>
+      </w:pPr>
+      <w:r>
+        <w:rPr>
+          <w:rFonts w:hint="eastAsia"/>
+          <w:lang w:val="en-US" w:eastAsia="ja-JP"/>
+        </w:rPr>
+        <w:t>「ログアウト」ボタンの追加</w:t>
+      </w:r>
+    </w:p>
+    <w:p>
+      <w:pPr>
+        <w:widowControl w:val="0"/>
+        <w:numPr>
+          <w:ilvl w:val="2"/>
+          <w:numId w:val="2"/>
+        </w:numPr>
+        <w:tabs>
+          <w:tab w:val="left" w:pos="840"/>
+          <w:tab w:val="clear" w:pos="1260"/>
+        </w:tabs>
+        <w:ind w:left="1260" w:leftChars="0" w:hanging="420" w:firstLineChars="0"/>
+        <w:jc w:val="both"/>
+        <w:rPr>
+          <w:rFonts w:hint="eastAsia"/>
+          <w:lang w:eastAsia="ja-JP"/>
+        </w:rPr>
+      </w:pPr>
+      <w:r>
+        <w:rPr>
+          <w:rFonts w:hint="eastAsia"/>
+          <w:lang w:val="en-US" w:eastAsia="ja-JP"/>
+        </w:rPr>
+        <w:t>Homeへ戻るボタンの追加</w:t>
+      </w:r>
+    </w:p>
+    <w:p>
+      <w:pPr>
+        <w:widowControl w:val="0"/>
+        <w:numPr>
+          <w:ilvl w:val="1"/>
+          <w:numId w:val="2"/>
+        </w:numPr>
+        <w:ind w:left="840" w:leftChars="0" w:hanging="420" w:firstLineChars="0"/>
+        <w:jc w:val="both"/>
+        <w:rPr>
+          <w:rFonts w:hint="eastAsia"/>
+          <w:lang w:eastAsia="ja-JP"/>
+        </w:rPr>
+      </w:pPr>
+      <w:r>
+        <w:rPr>
+          <w:rFonts w:hint="eastAsia"/>
+          <w:lang w:val="en-US" w:eastAsia="ja-JP"/>
+        </w:rPr>
+        <w:t>ItemCreateAction</w:t>
+      </w:r>
+    </w:p>
+    <w:p>
+      <w:pPr>
+        <w:widowControl w:val="0"/>
+        <w:numPr>
+          <w:ilvl w:val="2"/>
+          <w:numId w:val="2"/>
+        </w:numPr>
+        <w:tabs>
+          <w:tab w:val="left" w:pos="840"/>
+          <w:tab w:val="clear" w:pos="1260"/>
+        </w:tabs>
+        <w:ind w:left="1260" w:leftChars="0" w:hanging="420" w:firstLineChars="0"/>
+        <w:jc w:val="both"/>
+        <w:rPr>
+          <w:rFonts w:hint="eastAsia"/>
+          <w:lang w:val="en-US" w:eastAsia="ja-JP"/>
+        </w:rPr>
+      </w:pPr>
+      <w:r>
+        <w:rPr>
+          <w:rFonts w:hint="eastAsia"/>
+          <w:lang w:val="en-US" w:eastAsia="ja-JP"/>
+        </w:rPr>
+        <w:t>新規登録に「ジャンル」を追加</w:t>
+      </w:r>
+    </w:p>
+    <w:p>
+      <w:pPr>
+        <w:widowControl w:val="0"/>
+        <w:numPr>
+          <w:ilvl w:val="1"/>
+          <w:numId w:val="2"/>
+        </w:numPr>
+        <w:ind w:left="840" w:leftChars="0" w:hanging="420" w:firstLineChars="0"/>
+        <w:jc w:val="both"/>
+        <w:rPr>
+          <w:rFonts w:hint="eastAsia"/>
+          <w:lang w:val="en-US" w:eastAsia="ja-JP"/>
+        </w:rPr>
+      </w:pPr>
+      <w:r>
+        <w:rPr>
+          <w:rFonts w:hint="eastAsia"/>
+          <w:lang w:val="en-US" w:eastAsia="ja-JP"/>
+        </w:rPr>
+        <w:t>LoginAction</w:t>
+      </w:r>
+    </w:p>
+    <w:p>
+      <w:pPr>
+        <w:widowControl w:val="0"/>
+        <w:numPr>
+          <w:ilvl w:val="2"/>
+          <w:numId w:val="2"/>
+        </w:numPr>
+        <w:tabs>
+          <w:tab w:val="left" w:pos="840"/>
+          <w:tab w:val="clear" w:pos="1260"/>
+        </w:tabs>
+        <w:ind w:left="1260" w:leftChars="0" w:hanging="420" w:firstLineChars="0"/>
+        <w:jc w:val="both"/>
+        <w:rPr>
+          <w:rFonts w:hint="eastAsia"/>
+          <w:lang w:val="en-US" w:eastAsia="ja-JP"/>
+        </w:rPr>
+      </w:pPr>
+      <w:r>
+        <w:rPr>
+          <w:rFonts w:hint="eastAsia"/>
+          <w:lang w:val="en-US" w:eastAsia="ja-JP"/>
+        </w:rPr>
+        <w:t>home.jspにいくときにスライドが表示されない</w:t>
+      </w:r>
+    </w:p>
+    <w:p>
+      <w:pPr>
+        <w:widowControl w:val="0"/>
+        <w:numPr>
+          <w:ilvl w:val="1"/>
+          <w:numId w:val="2"/>
+        </w:numPr>
+        <w:ind w:left="840" w:leftChars="0" w:hanging="420" w:firstLineChars="0"/>
+        <w:jc w:val="both"/>
+        <w:rPr>
+          <w:rFonts w:hint="eastAsia"/>
+          <w:lang w:val="en-US" w:eastAsia="ja-JP"/>
+        </w:rPr>
+      </w:pPr>
+      <w:r>
+        <w:rPr>
+          <w:rFonts w:hint="eastAsia"/>
+          <w:lang w:val="en-US" w:eastAsia="ja-JP"/>
+        </w:rPr>
+        <w:t>Home.jsp</w:t>
+      </w:r>
+    </w:p>
+    <w:p>
+      <w:pPr>
+        <w:widowControl w:val="0"/>
+        <w:numPr>
+          <w:ilvl w:val="2"/>
+          <w:numId w:val="2"/>
+        </w:numPr>
+        <w:tabs>
+          <w:tab w:val="left" w:pos="840"/>
+          <w:tab w:val="clear" w:pos="1260"/>
+        </w:tabs>
+        <w:ind w:left="1260" w:leftChars="0" w:hanging="420" w:firstLineChars="0"/>
+        <w:jc w:val="both"/>
+        <w:rPr>
+          <w:rFonts w:hint="eastAsia"/>
+          <w:lang w:val="en-US" w:eastAsia="ja-JP"/>
+        </w:rPr>
+      </w:pPr>
+      <w:r>
+        <w:rPr>
+          <w:rFonts w:hint="eastAsia"/>
+          <w:lang w:val="en-US" w:eastAsia="ja-JP"/>
+        </w:rPr>
+        <w:t>レイアウトを考える</w:t>
+      </w:r>
+    </w:p>
+    <w:p>
+      <w:pPr>
+        <w:widowControl w:val="0"/>
+        <w:numPr>
+          <w:ilvl w:val="1"/>
+          <w:numId w:val="2"/>
+        </w:numPr>
+        <w:ind w:left="840" w:leftChars="0" w:hanging="420" w:firstLineChars="0"/>
+        <w:jc w:val="both"/>
+        <w:rPr>
+          <w:rFonts w:hint="eastAsia"/>
+          <w:lang w:val="en-US" w:eastAsia="ja-JP"/>
+        </w:rPr>
+      </w:pPr>
+      <w:r>
+        <w:rPr>
+          <w:rFonts w:hint="eastAsia"/>
+          <w:lang w:val="en-US" w:eastAsia="ja-JP"/>
+        </w:rPr>
+        <w:t>home.jsp周り</w:t>
+      </w:r>
+    </w:p>
+    <w:p>
+      <w:pPr>
+        <w:widowControl w:val="0"/>
+        <w:numPr>
+          <w:ilvl w:val="2"/>
+          <w:numId w:val="2"/>
+        </w:numPr>
+        <w:tabs>
+          <w:tab w:val="left" w:pos="840"/>
+          <w:tab w:val="clear" w:pos="1260"/>
+        </w:tabs>
+        <w:ind w:left="1260" w:leftChars="0" w:hanging="420" w:firstLineChars="0"/>
+        <w:jc w:val="both"/>
+        <w:rPr>
+          <w:rFonts w:hint="eastAsia"/>
+          <w:lang w:val="en-US" w:eastAsia="ja-JP"/>
+        </w:rPr>
+      </w:pPr>
+      <w:r>
+        <w:rPr>
+          <w:rFonts w:hint="eastAsia"/>
+          <w:lang w:val="en-US" w:eastAsia="ja-JP"/>
+        </w:rPr>
+        <w:t>HomeAction以外から遷移するとスライドショーが表示されなくなる</w:t>
+      </w:r>
+    </w:p>
+    <w:p>
+      <w:pPr>
+        <w:widowControl w:val="0"/>
+        <w:numPr>
+          <w:ilvl w:val="1"/>
+          <w:numId w:val="2"/>
+        </w:numPr>
+        <w:ind w:left="840" w:leftChars="0" w:hanging="420" w:firstLineChars="0"/>
+        <w:jc w:val="both"/>
+        <w:rPr>
+          <w:rFonts w:hint="eastAsia"/>
+          <w:lang w:val="en-US" w:eastAsia="ja-JP"/>
+        </w:rPr>
+      </w:pPr>
+      <w:r>
+        <w:rPr>
+          <w:rFonts w:hint="eastAsia"/>
+          <w:lang w:val="en-US" w:eastAsia="ja-JP"/>
+        </w:rPr>
+        <w:t>buyItem.jsp</w:t>
+      </w:r>
+    </w:p>
+    <w:p>
+      <w:pPr>
+        <w:widowControl w:val="0"/>
+        <w:numPr>
+          <w:ilvl w:val="2"/>
+          <w:numId w:val="2"/>
+        </w:numPr>
+        <w:tabs>
+          <w:tab w:val="left" w:pos="840"/>
+          <w:tab w:val="clear" w:pos="1260"/>
+        </w:tabs>
+        <w:ind w:left="1260" w:leftChars="0" w:hanging="420" w:firstLineChars="0"/>
+        <w:jc w:val="both"/>
+        <w:rPr>
+          <w:rFonts w:hint="eastAsia"/>
+          <w:lang w:val="en-US" w:eastAsia="ja-JP"/>
+        </w:rPr>
+      </w:pPr>
+      <w:r>
+        <w:rPr>
+          <w:rFonts w:hint="eastAsia"/>
+          <w:lang w:val="en-US" w:eastAsia="ja-JP"/>
+        </w:rPr>
+        <w:t>「ジャンル」の追加</w:t>
+      </w:r>
+    </w:p>
+    <w:p>
+      <w:pPr>
+        <w:widowControl w:val="0"/>
+        <w:numPr>
+          <w:ilvl w:val="2"/>
+          <w:numId w:val="2"/>
+        </w:numPr>
+        <w:tabs>
+          <w:tab w:val="left" w:pos="840"/>
+          <w:tab w:val="clear" w:pos="1260"/>
+        </w:tabs>
+        <w:ind w:left="1260" w:leftChars="0" w:hanging="420" w:firstLineChars="0"/>
+        <w:jc w:val="both"/>
+        <w:rPr>
+          <w:rFonts w:hint="eastAsia"/>
+          <w:lang w:val="en-US" w:eastAsia="ja-JP"/>
+        </w:rPr>
+      </w:pPr>
+      <w:r>
+        <w:rPr>
+          <w:rFonts w:hint="eastAsia"/>
+          <w:lang w:val="en-US" w:eastAsia="ja-JP"/>
+        </w:rPr>
+        <w:t>ページャー関係</w:t>
+      </w:r>
+    </w:p>
+    <w:p>
+      <w:pPr>
+        <w:widowControl w:val="0"/>
+        <w:numPr>
+          <w:ilvl w:val="1"/>
+          <w:numId w:val="2"/>
+        </w:numPr>
+        <w:ind w:left="840" w:leftChars="0" w:hanging="420" w:firstLineChars="0"/>
+        <w:jc w:val="both"/>
+        <w:rPr>
+          <w:rFonts w:hint="eastAsia"/>
+          <w:lang w:val="en-US" w:eastAsia="ja-JP"/>
+        </w:rPr>
+      </w:pPr>
+      <w:r>
+        <w:rPr>
+          <w:rFonts w:hint="eastAsia"/>
+          <w:lang w:val="en-US" w:eastAsia="ja-JP"/>
+        </w:rPr>
+        <w:t>buyItemConfirm.jsp</w:t>
+      </w:r>
+    </w:p>
+    <w:p>
+      <w:pPr>
+        <w:widowControl w:val="0"/>
+        <w:numPr>
+          <w:ilvl w:val="1"/>
+          <w:numId w:val="2"/>
+        </w:numPr>
+        <w:ind w:left="840" w:leftChars="0" w:hanging="420" w:firstLineChars="0"/>
+        <w:jc w:val="both"/>
+        <w:rPr>
+          <w:rFonts w:hint="eastAsia"/>
+          <w:lang w:val="en-US" w:eastAsia="ja-JP"/>
+        </w:rPr>
+      </w:pPr>
+      <w:r>
+        <w:rPr>
+          <w:rFonts w:hint="eastAsia"/>
+          <w:lang w:val="en-US" w:eastAsia="ja-JP"/>
+        </w:rPr>
+        <w:t>itemList.jsp（重要</w:t>
+      </w:r>
       <w:bookmarkStart w:id="0" w:name="_GoBack"/>
       <w:bookmarkEnd w:id="0"/>
-    </w:p>
-    <w:p>
-      <w:pPr>
-        <w:widowControl w:val="0"/>
-        <w:numPr>
-          <w:ilvl w:val="0"/>
-          <w:numId w:val="2"/>
-        </w:numPr>
-        <w:tabs>
-          <w:tab w:val="left" w:pos="840"/>
-        </w:tabs>
-        <w:ind w:left="420" w:leftChars="0" w:hanging="420" w:firstLineChars="0"/>
-        <w:jc w:val="both"/>
-        <w:rPr>
-          <w:rFonts w:hint="eastAsia"/>
-          <w:lang w:eastAsia="ja-JP"/>
-        </w:rPr>
-      </w:pPr>
-      <w:r>
-        <w:rPr>
-          <w:rFonts w:hint="eastAsia"/>
-          <w:lang w:eastAsia="ja-JP"/>
-        </w:rPr>
-        <w:t>修正</w:t>
-      </w:r>
-    </w:p>
-    <w:p>
-      <w:pPr>
-        <w:widowControl w:val="0"/>
-        <w:numPr>
-          <w:ilvl w:val="1"/>
-          <w:numId w:val="2"/>
-        </w:numPr>
-        <w:ind w:left="840" w:leftChars="0" w:hanging="420" w:firstLineChars="0"/>
-        <w:jc w:val="both"/>
-        <w:rPr>
-          <w:rFonts w:hint="eastAsia"/>
-          <w:lang w:eastAsia="ja-JP"/>
-        </w:rPr>
-      </w:pPr>
-      <w:r>
-        <w:rPr>
-          <w:rFonts w:hint="eastAsia"/>
-          <w:lang w:val="en-US" w:eastAsia="ja-JP"/>
-        </w:rPr>
-        <w:t>ItemCreateAction</w:t>
+      <w:r>
+        <w:rPr>
+          <w:rFonts w:hint="eastAsia"/>
+          <w:lang w:val="en-US" w:eastAsia="ja-JP"/>
+        </w:rPr>
+        <w:t>）</w:t>
       </w:r>
     </w:p>
     <w:p>
@@ -1512,7 +2069,7 @@
           <w:rFonts w:hint="eastAsia"/>
           <w:lang w:val="en-US" w:eastAsia="ja-JP"/>
         </w:rPr>
-        <w:t>新規登録に「ジャンル」を追加</w:t>
+        <w:t>javascriptをscript.jsにまとめたい</w:t>
       </w:r>
     </w:p>
     <w:p>
@@ -1973,7 +2530,7 @@
     <w:lsdException w:unhideWhenUsed="0" w:uiPriority="0" w:semiHidden="0" w:name="Body Text Indent 2"/>
     <w:lsdException w:unhideWhenUsed="0" w:uiPriority="0" w:semiHidden="0" w:name="Body Text Indent 3"/>
     <w:lsdException w:unhideWhenUsed="0" w:uiPriority="0" w:semiHidden="0" w:name="Block Text"/>
-    <w:lsdException w:unhideWhenUsed="0" w:uiPriority="0" w:semiHidden="0" w:name="Hyperlink"/>
+    <w:lsdException w:qFormat="1" w:unhideWhenUsed="0" w:uiPriority="0" w:semiHidden="0" w:name="Hyperlink"/>
     <w:lsdException w:unhideWhenUsed="0" w:uiPriority="0" w:semiHidden="0" w:name="FollowedHyperlink"/>
     <w:lsdException w:qFormat="1" w:unhideWhenUsed="0" w:uiPriority="0" w:semiHidden="0" w:name="Strong"/>
     <w:lsdException w:qFormat="1" w:unhideWhenUsed="0" w:uiPriority="0" w:semiHidden="0" w:name="Emphasis"/>
@@ -2176,6 +2733,7 @@
   <w:style w:type="character" w:styleId="3">
     <w:name w:val="Hyperlink"/>
     <w:basedOn w:val="2"/>
+    <w:qFormat/>
     <w:uiPriority w:val="0"/>
     <w:rPr>
       <w:color w:val="0000FF"/>
